--- a/Cloud Computing/Cloud Unit-5.docx
+++ b/Cloud Computing/Cloud Unit-5.docx
@@ -100,7 +100,52 @@
         <w:t>Checkpointing</w:t>
       </w:r>
       <w:r>
-        <w:t xml:space="preserve"> is the process of saving the current state of a system or application at regular intervals. In the event of a system failure, the system can revert to a previously saved state, minimizing data loss and the need for a full restart.</w:t>
+        <w:t xml:space="preserve"> is the </w:t>
+      </w:r>
+      <w:r>
+        <w:rPr>
+          <w:highlight w:val="yellow"/>
+        </w:rPr>
+        <w:t>process of saving the current state of a system or application at regular intervals</w:t>
+      </w:r>
+      <w:r>
+        <w:t xml:space="preserve">. </w:t>
+      </w:r>
+      <w:r>
+        <w:t>It</w:t>
+      </w:r>
+      <w:r>
+        <w:t xml:space="preserve"> </w:t>
+      </w:r>
+      <w:r>
+        <w:rPr>
+          <w:highlight w:val="yellow"/>
+        </w:rPr>
+        <w:t>enhance</w:t>
+      </w:r>
+      <w:r>
+        <w:rPr>
+          <w:highlight w:val="yellow"/>
+        </w:rPr>
+        <w:t>s</w:t>
+      </w:r>
+      <w:r>
+        <w:rPr>
+          <w:highlight w:val="yellow"/>
+        </w:rPr>
+        <w:t xml:space="preserve"> fault tolerance and ensure efficient recovery from system failures</w:t>
+      </w:r>
+      <w:r>
+        <w:t xml:space="preserve">. </w:t>
+      </w:r>
+      <w:r>
+        <w:rPr>
+          <w:u w:val="single"/>
+        </w:rPr>
+        <w:t>In the event of a system failure, the system can revert to a previously saved state, minimizing data loss and the need for a full restart</w:t>
+      </w:r>
+      <w:r>
+        <w:t>.</w:t>
       </w:r>
     </w:p>
     <w:p>
@@ -109,15 +154,22 @@
           <w:tab w:val="left" w:pos="4293"/>
         </w:tabs>
         <w:spacing w:after="0" w:line="240" w:lineRule="auto"/>
+        <w:rPr>
+          <w:u w:val="single"/>
+        </w:rPr>
       </w:pPr>
       <w:r>
         <w:rPr>
           <w:b/>
           <w:bCs/>
+          <w:u w:val="single"/>
         </w:rPr>
         <w:t>Types of Checkpointing</w:t>
       </w:r>
       <w:r>
+        <w:rPr>
+          <w:u w:val="single"/>
+        </w:rPr>
         <w:t>:</w:t>
       </w:r>
     </w:p>
@@ -167,20 +219,30 @@
     </w:p>
     <w:p>
       <w:pPr>
+        <w:numPr>
+          <w:ilvl w:val="0"/>
+          <w:numId w:val="111"/>
+        </w:numPr>
         <w:tabs>
           <w:tab w:val="left" w:pos="4293"/>
         </w:tabs>
         <w:spacing w:after="0" w:line="240" w:lineRule="auto"/>
       </w:pPr>
+      <w:r>
+        <w:t xml:space="preserve"> </w:t>
+      </w:r>
+      <w:r>
+        <w:t>I</w:t>
+      </w:r>
       <w:r>
         <w:rPr>
           <w:b/>
           <w:bCs/>
         </w:rPr>
-        <w:t>Benefits</w:t>
-      </w:r>
-      <w:r>
-        <w:t>:</w:t>
+        <w:t>ncremental Checkpointing</w:t>
+      </w:r>
+      <w:r>
+        <w:t>: Only changes since the last checkpoint are saved, reducing storage overhead.</w:t>
       </w:r>
     </w:p>
     <w:p>
@@ -195,7 +257,14 @@
         <w:spacing w:after="0" w:line="240" w:lineRule="auto"/>
       </w:pPr>
       <w:r>
-        <w:t>Reduces downtime and data loss during system recovery.</w:t>
+        <w:rPr>
+          <w:b/>
+          <w:bCs/>
+        </w:rPr>
+        <w:t>Application-level Checkpointing</w:t>
+      </w:r>
+      <w:r>
+        <w:t>: The application itself is responsible for saving its state.</w:t>
       </w:r>
     </w:p>
     <w:p>
@@ -210,14 +279,132 @@
         <w:spacing w:after="0" w:line="240" w:lineRule="auto"/>
       </w:pPr>
       <w:r>
-        <w:t>Improves fault tolerance in distributed and cloud environments.</w:t>
+        <w:rPr>
+          <w:b/>
+          <w:bCs/>
+        </w:rPr>
+        <w:t>System-level Checkpointing</w:t>
+      </w:r>
+      <w:r>
+        <w:t>: The underlying system automatically checkpoints the entire process or virtual machine.</w:t>
       </w:r>
     </w:p>
     <w:p>
       <w:pPr>
-        <w:pStyle w:val="ListParagraph"/>
+        <w:tabs>
+          <w:tab w:val="left" w:pos="4293"/>
+        </w:tabs>
+        <w:spacing w:after="0" w:line="240" w:lineRule="auto"/>
+        <w:rPr>
+          <w:u w:val="single"/>
+        </w:rPr>
+      </w:pPr>
+      <w:r>
+        <w:rPr>
+          <w:b/>
+          <w:bCs/>
+          <w:u w:val="single"/>
+        </w:rPr>
+        <w:t>Benefits</w:t>
+      </w:r>
+      <w:r>
+        <w:rPr>
+          <w:u w:val="single"/>
+        </w:rPr>
+        <w:t>:</w:t>
+      </w:r>
+    </w:p>
+    <w:p>
+      <w:pPr>
+        <w:numPr>
+          <w:ilvl w:val="0"/>
+          <w:numId w:val="111"/>
+        </w:numPr>
+        <w:tabs>
+          <w:tab w:val="left" w:pos="4293"/>
+        </w:tabs>
+        <w:spacing w:after="0" w:line="240" w:lineRule="auto"/>
+      </w:pPr>
+      <w:r>
+        <w:rPr>
+          <w:b/>
+          <w:bCs/>
+        </w:rPr>
+        <w:t>Fault Tolerance</w:t>
+      </w:r>
+      <w:r>
+        <w:t>: Checkpointing allows applications to recover from faults by restoring the last saved state.</w:t>
+      </w:r>
+    </w:p>
+    <w:p>
+      <w:pPr>
+        <w:numPr>
+          <w:ilvl w:val="0"/>
+          <w:numId w:val="111"/>
+        </w:numPr>
+        <w:tabs>
+          <w:tab w:val="left" w:pos="4293"/>
+        </w:tabs>
+        <w:spacing w:after="0" w:line="240" w:lineRule="auto"/>
+      </w:pPr>
+      <w:r>
+        <w:rPr>
+          <w:b/>
+          <w:bCs/>
+        </w:rPr>
+        <w:t>Improved System Availability</w:t>
+      </w:r>
+      <w:r>
+        <w:t>: Reduces downtime by quickly resuming operations from a known state.</w:t>
+      </w:r>
+    </w:p>
+    <w:p>
+      <w:pPr>
+        <w:numPr>
+          <w:ilvl w:val="0"/>
+          <w:numId w:val="111"/>
+        </w:numPr>
+        <w:tabs>
+          <w:tab w:val="left" w:pos="4293"/>
+        </w:tabs>
+        <w:spacing w:after="0" w:line="240" w:lineRule="auto"/>
+      </w:pPr>
+      <w:r>
+        <w:rPr>
+          <w:b/>
+          <w:bCs/>
+        </w:rPr>
+        <w:t>Data Integrity</w:t>
+      </w:r>
+      <w:r>
+        <w:t>: Prevents data loss by regularly storing the system state.</w:t>
+      </w:r>
+    </w:p>
+    <w:p>
+      <w:pPr>
+        <w:numPr>
+          <w:ilvl w:val="0"/>
+          <w:numId w:val="111"/>
+        </w:numPr>
+        <w:tabs>
+          <w:tab w:val="left" w:pos="4293"/>
+        </w:tabs>
+        <w:spacing w:after="0" w:line="240" w:lineRule="auto"/>
+      </w:pPr>
+      <w:r>
+        <w:rPr>
+          <w:b/>
+          <w:bCs/>
+        </w:rPr>
+        <w:t>Efficiency in Resource Usage</w:t>
+      </w:r>
+      <w:r>
+        <w:t>: Saves computation time and resources in case of system crashes, as re-computation from the start is avoided.</w:t>
+      </w:r>
+    </w:p>
+    <w:p>
+      <w:pPr>
         <w:spacing w:after="0"/>
-        <w:ind w:left="360"/>
         <w:rPr>
           <w:b/>
           <w:bCs/>
@@ -230,9 +417,7 @@
     </w:p>
     <w:p>
       <w:pPr>
-        <w:pStyle w:val="ListParagraph"/>
         <w:spacing w:after="0"/>
-        <w:ind w:left="360"/>
         <w:jc w:val="center"/>
         <w:rPr>
           <w:b/>
@@ -365,6 +550,7 @@
           <w:b/>
           <w:bCs/>
         </w:rPr>
+        <w:lastRenderedPageBreak/>
         <w:t>Consensus</w:t>
       </w:r>
       <w:r>
@@ -374,8 +560,14 @@
     <w:p>
       <w:pPr>
         <w:spacing w:after="0"/>
-      </w:pPr>
-      <w:r>
+        <w:rPr>
+          <w:u w:val="single"/>
+        </w:rPr>
+      </w:pPr>
+      <w:r>
+        <w:rPr>
+          <w:u w:val="single"/>
+        </w:rPr>
         <w:t>Key Aspects of Consensus in Cloud Computing:</w:t>
       </w:r>
     </w:p>
@@ -442,7 +634,6 @@
           <w:b/>
           <w:bCs/>
         </w:rPr>
-        <w:lastRenderedPageBreak/>
         <w:t>Consistency</w:t>
       </w:r>
       <w:r>
@@ -498,8 +689,14 @@
     <w:p>
       <w:pPr>
         <w:spacing w:after="0"/>
-      </w:pPr>
-      <w:r>
+        <w:rPr>
+          <w:u w:val="single"/>
+        </w:rPr>
+      </w:pPr>
+      <w:r>
+        <w:rPr>
+          <w:u w:val="single"/>
+        </w:rPr>
         <w:t>Importance in Cloud Systems:</w:t>
       </w:r>
     </w:p>
@@ -563,15 +760,15 @@
     <w:p>
       <w:pPr>
         <w:spacing w:after="0"/>
-      </w:pPr>
-      <w:r>
-        <w:t xml:space="preserve">Issues in </w:t>
-      </w:r>
-      <w:r>
-        <w:t>Forming consensus</w:t>
-      </w:r>
-      <w:r>
-        <w:t>:</w:t>
+        <w:rPr>
+          <w:u w:val="single"/>
+        </w:rPr>
+      </w:pPr>
+      <w:r>
+        <w:rPr>
+          <w:u w:val="single"/>
+        </w:rPr>
+        <w:t>Issues in Forming consensus:</w:t>
       </w:r>
     </w:p>
     <w:p>
@@ -752,6 +949,7 @@
           <w:b/>
           <w:bCs/>
         </w:rPr>
+        <w:lastRenderedPageBreak/>
         <w:t>Leader Election</w:t>
       </w:r>
       <w:r>
@@ -832,11 +1030,7 @@
         <w:t>Synchronous systems</w:t>
       </w:r>
       <w:r>
-        <w:t xml:space="preserve"> are those in which there is a known, bounded delay for message delivery and a known, bounded processing time for nodes to execute instructions. This </w:t>
-      </w:r>
-      <w:r>
-        <w:lastRenderedPageBreak/>
-        <w:t>means every node in the system has a clear expectation of when messages will be received, and the system behaves predictably with respect to time.</w:t>
+        <w:t xml:space="preserve"> are those in which there is a known, bounded delay for message delivery and a known, bounded processing time for nodes to execute instructions. This means every node in the system has a clear expectation of when messages will be received, and the system behaves predictably with respect to time.</w:t>
       </w:r>
     </w:p>
     <w:p>
@@ -1109,6 +1303,7 @@
           <w:b/>
           <w:bCs/>
         </w:rPr>
+        <w:lastRenderedPageBreak/>
         <w:t>Characteristics:</w:t>
       </w:r>
     </w:p>
@@ -1217,7 +1412,6 @@
           <w:b/>
           <w:bCs/>
         </w:rPr>
-        <w:lastRenderedPageBreak/>
         <w:t>Leader-based protocols</w:t>
       </w:r>
       <w:r>
@@ -1794,6 +1988,7 @@
                 <w:b/>
                 <w:bCs/>
               </w:rPr>
+              <w:lastRenderedPageBreak/>
               <w:t>Real-World Usage</w:t>
             </w:r>
           </w:p>
@@ -1949,11 +2144,6 @@
     <w:p>
       <w:pPr>
         <w:spacing w:after="0"/>
-      </w:pPr>
-    </w:p>
-    <w:p>
-      <w:pPr>
-        <w:spacing w:after="0"/>
         <w:jc w:val="center"/>
       </w:pPr>
     </w:p>
@@ -2024,7 +2214,6 @@
           <w:b/>
           <w:bCs/>
         </w:rPr>
-        <w:lastRenderedPageBreak/>
         <w:t>Latency</w:t>
       </w:r>
       <w:r>
@@ -2347,7 +2536,11 @@
         <w:t>Byzantine Generals Problem</w:t>
       </w:r>
       <w:r>
-        <w:t xml:space="preserve">: The classic problem that illustrates the difficulty of reaching consensus when some participants (generals) may act maliciously or fail to communicate reliably. It shows that at least </w:t>
+        <w:t xml:space="preserve">: The classic problem that illustrates the difficulty of reaching consensus when some participants (generals) may act maliciously or </w:t>
+      </w:r>
+      <w:r>
+        <w:lastRenderedPageBreak/>
+        <w:t xml:space="preserve">fail to communicate reliably. It shows that at least </w:t>
       </w:r>
       <w:r>
         <w:rPr>
@@ -2480,7 +2673,6 @@
           <w:b/>
           <w:bCs/>
         </w:rPr>
-        <w:lastRenderedPageBreak/>
         <w:t>Trade-offs</w:t>
       </w:r>
       <w:r>
